--- a/abcd.docx
+++ b/abcd.docx
@@ -152,7 +152,7 @@
         <w:t xml:space="preserve">Invoice No - </w:t>
       </w:r>
       <w:r>
-        <w:t>001</w:t>
+        <w:t>INV002</w:t>
       </w:r>
     </w:p>
     <w:p>
@@ -163,7 +163,7 @@
         <w:t xml:space="preserve">Date - </w:t>
       </w:r>
       <w:r>
-        <w:t>17.04.2023</w:t>
+        <w:t>112</w:t>
       </w:r>
     </w:p>
     <w:p>
@@ -174,13 +174,13 @@
         <w:t xml:space="preserve">Payment Mode </w:t>
       </w:r>
       <w:r>
-        <w:t>–</w:t>
+        <w:t>-</w:t>
       </w:r>
       <w:r>
         <w:t xml:space="preserve"> </w:t>
       </w:r>
       <w:r>
-        <w:t>UPI Payment</w:t>
+        <w:t>Cash</w:t>
       </w:r>
     </w:p>
     <w:p>
@@ -447,7 +447,7 @@
           <w:sz w:val="24"/>
           <w:szCs w:val="32"/>
         </w:rPr>
-        <w:t>Fish Meal</w:t>
+        <w:t>114</w:t>
       </w:r>
       <w:r>
         <w:rPr>
@@ -461,7 +461,7 @@
           <w:sz w:val="24"/>
           <w:szCs w:val="32"/>
         </w:rPr>
-        <w:t>2</w:t>
+        <w:t>115</w:t>
       </w:r>
       <w:r>
         <w:rPr>
@@ -469,7 +469,7 @@
           <w:szCs w:val="32"/>
         </w:rPr>
         <w:tab/>
-        <w:t>110</w:t>
+        <w:t>116</w:t>
       </w:r>
     </w:p>
     <w:p>
@@ -511,7 +511,7 @@
           <w:sz w:val="24"/>
           <w:szCs w:val="32"/>
         </w:rPr>
-        <w:t>2</w:t>
+        <w:t>117</w:t>
       </w:r>
       <w:r>
         <w:rPr>
@@ -521,7 +521,7 @@
           <w:szCs w:val="32"/>
         </w:rPr>
         <w:tab/>
-        <w:t>110</w:t>
+        <w:t>118</w:t>
       </w:r>
     </w:p>
     <w:p>
@@ -551,7 +551,7 @@
       </w:r>
     </w:p>
     <w:sectPr>
-      <w:pgSz w:w="4320" w:h="6192"/>
+      <w:pgSz w:w="4320" w:h="4968"/>
       <w:pgMar w:top="187" w:right="187" w:bottom="187" w:left="274" w:header="720" w:footer="720" w:gutter="0"/>
       <w:cols w:space="720"/>
       <w:docGrid w:linePitch="360"/>
